--- a/CST363/Module5/Assignment8/Assignment8 DesignDDL.docx
+++ b/CST363/Module5/Assignment8/Assignment8 DesignDDL.docx
@@ -21,16 +21,21 @@
           <w:rFonts w:ascii="Times New Roman" w:hAnsi="Times New Roman" w:cs="Times New Roman"/>
           <w:sz w:val="24"/>
         </w:rPr>
-        <w:t>______</w:t>
-      </w:r>
-      <w:bookmarkStart w:id="0" w:name="_GoBack"/>
-      <w:bookmarkEnd w:id="0"/>
+        <w:t>____</w:t>
+      </w:r>
       <w:r>
         <w:rPr>
           <w:rFonts w:ascii="Times New Roman" w:hAnsi="Times New Roman" w:cs="Times New Roman"/>
           <w:sz w:val="24"/>
         </w:rPr>
-        <w:t>_________________________________________</w:t>
+        <w:t>Christopher Holmes_____________</w:t>
+      </w:r>
+      <w:r>
+        <w:rPr>
+          <w:rFonts w:ascii="Times New Roman" w:hAnsi="Times New Roman" w:cs="Times New Roman"/>
+          <w:sz w:val="24"/>
+        </w:rPr>
+        <w:t>_____________________</w:t>
       </w:r>
     </w:p>
     <w:p>
@@ -40,6 +45,7 @@
           <w:sz w:val="24"/>
         </w:rPr>
       </w:pPr>
+      <w:proofErr w:type="gramStart"/>
       <w:r>
         <w:rPr>
           <w:rFonts w:ascii="Times New Roman" w:hAnsi="Times New Roman" w:cs="Times New Roman"/>
@@ -52,13 +58,21 @@
           <w:rFonts w:ascii="Times New Roman" w:hAnsi="Times New Roman" w:cs="Times New Roman"/>
           <w:sz w:val="24"/>
         </w:rPr>
-        <w:t xml:space="preserve">:  Read </w:t>
-      </w:r>
+        <w:t>:</w:t>
+      </w:r>
+      <w:proofErr w:type="gramEnd"/>
       <w:r>
         <w:rPr>
           <w:rFonts w:ascii="Times New Roman" w:hAnsi="Times New Roman" w:cs="Times New Roman"/>
           <w:sz w:val="24"/>
         </w:rPr>
+        <w:t xml:space="preserve">  Read </w:t>
+      </w:r>
+      <w:r>
+        <w:rPr>
+          <w:rFonts w:ascii="Times New Roman" w:hAnsi="Times New Roman" w:cs="Times New Roman"/>
+          <w:sz w:val="24"/>
+        </w:rPr>
         <w:t xml:space="preserve"> Chapter 10</w:t>
       </w:r>
       <w:r>
@@ -66,13 +80,29 @@
           <w:rFonts w:ascii="Times New Roman" w:hAnsi="Times New Roman" w:cs="Times New Roman"/>
           <w:sz w:val="24"/>
         </w:rPr>
-        <w:t xml:space="preserve"> in murach </w:t>
-      </w:r>
+        <w:t xml:space="preserve"> in </w:t>
+      </w:r>
+      <w:proofErr w:type="spellStart"/>
       <w:r>
         <w:rPr>
           <w:rFonts w:ascii="Times New Roman" w:hAnsi="Times New Roman" w:cs="Times New Roman"/>
           <w:sz w:val="24"/>
         </w:rPr>
+        <w:t>murach</w:t>
+      </w:r>
+      <w:proofErr w:type="spellEnd"/>
+      <w:r>
+        <w:rPr>
+          <w:rFonts w:ascii="Times New Roman" w:hAnsi="Times New Roman" w:cs="Times New Roman"/>
+          <w:sz w:val="24"/>
+        </w:rPr>
+        <w:t xml:space="preserve"> </w:t>
+      </w:r>
+      <w:r>
+        <w:rPr>
+          <w:rFonts w:ascii="Times New Roman" w:hAnsi="Times New Roman" w:cs="Times New Roman"/>
+          <w:sz w:val="24"/>
+        </w:rPr>
         <w:t>textbook</w:t>
       </w:r>
       <w:r>
@@ -94,7 +124,23 @@
           <w:rFonts w:ascii="Times New Roman" w:hAnsi="Times New Roman" w:cs="Times New Roman"/>
           <w:sz w:val="24"/>
         </w:rPr>
-        <w:t xml:space="preserve">and denormalization </w:t>
+        <w:t xml:space="preserve">and </w:t>
+      </w:r>
+      <w:proofErr w:type="spellStart"/>
+      <w:r>
+        <w:rPr>
+          <w:rFonts w:ascii="Times New Roman" w:hAnsi="Times New Roman" w:cs="Times New Roman"/>
+          <w:sz w:val="24"/>
+        </w:rPr>
+        <w:t>denormalization</w:t>
+      </w:r>
+      <w:proofErr w:type="spellEnd"/>
+      <w:r>
+        <w:rPr>
+          <w:rFonts w:ascii="Times New Roman" w:hAnsi="Times New Roman" w:cs="Times New Roman"/>
+          <w:sz w:val="24"/>
+        </w:rPr>
+        <w:t xml:space="preserve"> </w:t>
       </w:r>
       <w:r>
         <w:rPr>
@@ -199,6 +245,38 @@
         <w:t>In your own words, describe the nature and purpose of the normalization process.</w:t>
       </w:r>
     </w:p>
+    <w:tbl>
+      <w:tblPr>
+        <w:tblStyle w:val="TableGrid"/>
+        <w:tblW w:w="0" w:type="auto"/>
+        <w:tblInd w:w="720" w:type="dxa"/>
+        <w:tblLook w:val="04A0" w:firstRow="1" w:lastRow="0" w:firstColumn="1" w:lastColumn="0" w:noHBand="0" w:noVBand="1"/>
+      </w:tblPr>
+      <w:tblGrid>
+        <w:gridCol w:w="8630"/>
+      </w:tblGrid>
+      <w:tr>
+        <w:tc>
+          <w:tcPr>
+            <w:tcW w:w="9350" w:type="dxa"/>
+          </w:tcPr>
+          <w:p>
+            <w:pPr>
+              <w:pStyle w:val="IM-Answer"/>
+              <w:ind w:left="0"/>
+            </w:pPr>
+            <w:r>
+              <w:t>The purpose of normalization is to make the data the most efficient for access, storage, and maintenance of the database. This is accomplished by going through different levels of normalization that eventually result in the data being in a form that helps to eliminate duplicate data and ensure that each item has an index by being in a table where it relates to the primary key.</w:t>
+            </w:r>
+          </w:p>
+        </w:tc>
+      </w:tr>
+    </w:tbl>
+    <w:p>
+      <w:pPr>
+        <w:pStyle w:val="IM-Answer"/>
+      </w:pPr>
+    </w:p>
     <w:p>
       <w:pPr>
         <w:pStyle w:val="IM-Answer"/>
@@ -218,6 +296,7 @@
         </w:rPr>
         <w:t xml:space="preserve">What is </w:t>
       </w:r>
+      <w:proofErr w:type="spellStart"/>
       <w:r>
         <w:rPr>
           <w:rFonts w:ascii="Times New Roman" w:hAnsi="Times New Roman"/>
@@ -226,6 +305,7 @@
         </w:rPr>
         <w:t>denormalization</w:t>
       </w:r>
+      <w:proofErr w:type="spellEnd"/>
       <w:r>
         <w:rPr>
           <w:rFonts w:ascii="Times New Roman" w:hAnsi="Times New Roman"/>
@@ -233,6 +313,76 @@
         </w:rPr>
         <w:t>?  When it is used?</w:t>
       </w:r>
+    </w:p>
+    <w:tbl>
+      <w:tblPr>
+        <w:tblStyle w:val="TableGrid"/>
+        <w:tblW w:w="0" w:type="auto"/>
+        <w:tblInd w:w="1080" w:type="dxa"/>
+        <w:tblLook w:val="04A0" w:firstRow="1" w:lastRow="0" w:firstColumn="1" w:lastColumn="0" w:noHBand="0" w:noVBand="1"/>
+      </w:tblPr>
+      <w:tblGrid>
+        <w:gridCol w:w="8270"/>
+      </w:tblGrid>
+      <w:tr>
+        <w:tc>
+          <w:tcPr>
+            <w:tcW w:w="9350" w:type="dxa"/>
+          </w:tcPr>
+          <w:p>
+            <w:pPr>
+              <w:pStyle w:val="IM-Answer"/>
+              <w:ind w:left="0"/>
+              <w:rPr>
+                <w:rFonts w:ascii="Times New Roman" w:hAnsi="Times New Roman"/>
+                <w:sz w:val="24"/>
+              </w:rPr>
+            </w:pPr>
+            <w:proofErr w:type="spellStart"/>
+            <w:r>
+              <w:rPr>
+                <w:rFonts w:ascii="Times New Roman" w:hAnsi="Times New Roman"/>
+                <w:sz w:val="24"/>
+              </w:rPr>
+              <w:t>Denormilization</w:t>
+            </w:r>
+            <w:proofErr w:type="spellEnd"/>
+            <w:r>
+              <w:rPr>
+                <w:rFonts w:ascii="Times New Roman" w:hAnsi="Times New Roman"/>
+                <w:sz w:val="24"/>
+              </w:rPr>
+              <w:t xml:space="preserve"> is when you purposely do not follow the steps involved in normalization. In general, </w:t>
+            </w:r>
+            <w:proofErr w:type="spellStart"/>
+            <w:r>
+              <w:rPr>
+                <w:rFonts w:ascii="Times New Roman" w:hAnsi="Times New Roman"/>
+                <w:sz w:val="24"/>
+              </w:rPr>
+              <w:t>denormilization</w:t>
+            </w:r>
+            <w:proofErr w:type="spellEnd"/>
+            <w:r>
+              <w:rPr>
+                <w:rFonts w:ascii="Times New Roman" w:hAnsi="Times New Roman"/>
+                <w:sz w:val="24"/>
+              </w:rPr>
+              <w:t xml:space="preserve"> is used when the benefits of efficiency outweigh the risk of having redundancy errors and storage errors.</w:t>
+            </w:r>
+          </w:p>
+        </w:tc>
+      </w:tr>
+    </w:tbl>
+    <w:p>
+      <w:pPr>
+        <w:pStyle w:val="IM-Answer"/>
+        <w:ind w:left="1080"/>
+        <w:rPr>
+          <w:rFonts w:ascii="Times New Roman" w:hAnsi="Times New Roman"/>
+          <w:sz w:val="24"/>
+        </w:rPr>
+      </w:pPr>
     </w:p>
     <w:p>
       <w:pPr>
@@ -254,6 +404,58 @@
         <w:t>Explain the types of insert, update and delete problems that can occur if tables are not normalized?</w:t>
       </w:r>
     </w:p>
+    <w:tbl>
+      <w:tblPr>
+        <w:tblStyle w:val="TableGrid"/>
+        <w:tblW w:w="0" w:type="auto"/>
+        <w:tblInd w:w="1080" w:type="dxa"/>
+        <w:tblLook w:val="04A0" w:firstRow="1" w:lastRow="0" w:firstColumn="1" w:lastColumn="0" w:noHBand="0" w:noVBand="1"/>
+      </w:tblPr>
+      <w:tblGrid>
+        <w:gridCol w:w="8270"/>
+      </w:tblGrid>
+      <w:tr>
+        <w:tc>
+          <w:tcPr>
+            <w:tcW w:w="9350" w:type="dxa"/>
+          </w:tcPr>
+          <w:p>
+            <w:pPr>
+              <w:pStyle w:val="IM-Answer"/>
+              <w:ind w:left="0"/>
+              <w:rPr>
+                <w:rFonts w:ascii="Times New Roman" w:hAnsi="Times New Roman"/>
+                <w:sz w:val="24"/>
+              </w:rPr>
+            </w:pPr>
+            <w:r>
+              <w:rPr>
+                <w:rFonts w:ascii="Times New Roman" w:hAnsi="Times New Roman"/>
+                <w:sz w:val="24"/>
+              </w:rPr>
+              <w:t xml:space="preserve">The types of problems that you can run into with insert, update, and delete when a table is not normalized are data inconsistencies, such as data not being present when trying to do an insert and causing a failure, eliminate redundancies, such as duplicate data, and </w:t>
+            </w:r>
+            <w:r>
+              <w:rPr>
+                <w:rFonts w:ascii="Times New Roman" w:hAnsi="Times New Roman"/>
+                <w:sz w:val="24"/>
+              </w:rPr>
+              <w:t>when deleting, too much information being deleted because of an improper relationship that is defined.</w:t>
+            </w:r>
+          </w:p>
+        </w:tc>
+      </w:tr>
+    </w:tbl>
+    <w:p>
+      <w:pPr>
+        <w:pStyle w:val="IM-Answer"/>
+        <w:ind w:left="1080"/>
+        <w:rPr>
+          <w:rFonts w:ascii="Times New Roman" w:hAnsi="Times New Roman"/>
+          <w:sz w:val="24"/>
+        </w:rPr>
+      </w:pPr>
+    </w:p>
     <w:p>
       <w:pPr>
         <w:pStyle w:val="IM-Answer"/>
@@ -274,6 +476,75 @@
         <w:t>What is the difference between weak and strong entities?  How are weak entities represented in a relational database?</w:t>
       </w:r>
     </w:p>
+    <w:tbl>
+      <w:tblPr>
+        <w:tblStyle w:val="TableGrid"/>
+        <w:tblW w:w="0" w:type="auto"/>
+        <w:tblInd w:w="1080" w:type="dxa"/>
+        <w:tblLook w:val="04A0" w:firstRow="1" w:lastRow="0" w:firstColumn="1" w:lastColumn="0" w:noHBand="0" w:noVBand="1"/>
+      </w:tblPr>
+      <w:tblGrid>
+        <w:gridCol w:w="8270"/>
+      </w:tblGrid>
+      <w:tr>
+        <w:tc>
+          <w:tcPr>
+            <w:tcW w:w="9350" w:type="dxa"/>
+          </w:tcPr>
+          <w:p>
+            <w:pPr>
+              <w:pStyle w:val="IM-Answer"/>
+              <w:ind w:left="0"/>
+              <w:rPr>
+                <w:rFonts w:ascii="Times New Roman" w:hAnsi="Times New Roman"/>
+                <w:sz w:val="24"/>
+              </w:rPr>
+            </w:pPr>
+            <w:r>
+              <w:rPr>
+                <w:rFonts w:ascii="Times New Roman" w:hAnsi="Times New Roman"/>
+                <w:sz w:val="24"/>
+              </w:rPr>
+              <w:t xml:space="preserve">A strong entity in a database is an entity that does not depend on any other entity in the entire schema. A strong entity will always have a primary key associated with it. A weak entity is an entity that does depend on another entity, usually a strong </w:t>
+            </w:r>
+            <w:r>
+              <w:rPr>
+                <w:rFonts w:ascii="Times New Roman" w:hAnsi="Times New Roman"/>
+                <w:sz w:val="24"/>
+              </w:rPr>
+              <w:lastRenderedPageBreak/>
+              <w:t xml:space="preserve">entity, to be able to exist. A weak entity </w:t>
+            </w:r>
+            <w:proofErr w:type="gramStart"/>
+            <w:r>
+              <w:rPr>
+                <w:rFonts w:ascii="Times New Roman" w:hAnsi="Times New Roman"/>
+                <w:sz w:val="24"/>
+              </w:rPr>
+              <w:t>do</w:t>
+            </w:r>
+            <w:proofErr w:type="gramEnd"/>
+            <w:r>
+              <w:rPr>
+                <w:rFonts w:ascii="Times New Roman" w:hAnsi="Times New Roman"/>
+                <w:sz w:val="24"/>
+              </w:rPr>
+              <w:t xml:space="preserve"> not have a primary key, but instead they have a partial key.</w:t>
+            </w:r>
+          </w:p>
+        </w:tc>
+      </w:tr>
+    </w:tbl>
+    <w:p>
+      <w:pPr>
+        <w:pStyle w:val="IM-Answer"/>
+        <w:ind w:left="1080"/>
+        <w:rPr>
+          <w:rFonts w:ascii="Times New Roman" w:hAnsi="Times New Roman"/>
+          <w:sz w:val="24"/>
+        </w:rPr>
+      </w:pPr>
+    </w:p>
     <w:p>
       <w:pPr>
         <w:pStyle w:val="IM-Answer"/>
@@ -294,6 +565,111 @@
         <w:t xml:space="preserve">List the three types of binary relationships and give an example of each (do not use examples from the textbook). </w:t>
       </w:r>
     </w:p>
+    <w:tbl>
+      <w:tblPr>
+        <w:tblStyle w:val="TableGrid"/>
+        <w:tblW w:w="0" w:type="auto"/>
+        <w:tblInd w:w="1080" w:type="dxa"/>
+        <w:tblLook w:val="04A0" w:firstRow="1" w:lastRow="0" w:firstColumn="1" w:lastColumn="0" w:noHBand="0" w:noVBand="1"/>
+      </w:tblPr>
+      <w:tblGrid>
+        <w:gridCol w:w="8270"/>
+      </w:tblGrid>
+      <w:tr>
+        <w:tc>
+          <w:tcPr>
+            <w:tcW w:w="9350" w:type="dxa"/>
+          </w:tcPr>
+          <w:p>
+            <w:pPr>
+              <w:pStyle w:val="IM-Answer"/>
+              <w:ind w:left="0"/>
+              <w:rPr>
+                <w:rFonts w:ascii="Times New Roman" w:hAnsi="Times New Roman"/>
+                <w:sz w:val="24"/>
+              </w:rPr>
+            </w:pPr>
+            <w:r>
+              <w:rPr>
+                <w:rFonts w:ascii="Times New Roman" w:hAnsi="Times New Roman"/>
+                <w:sz w:val="24"/>
+              </w:rPr>
+              <w:t>The three types of binary relationships are:</w:t>
+            </w:r>
+          </w:p>
+          <w:p>
+            <w:pPr>
+              <w:pStyle w:val="IM-Answer"/>
+              <w:ind w:left="0"/>
+              <w:rPr>
+                <w:rFonts w:ascii="Times New Roman" w:hAnsi="Times New Roman"/>
+                <w:sz w:val="24"/>
+              </w:rPr>
+            </w:pPr>
+            <w:r>
+              <w:rPr>
+                <w:rFonts w:ascii="Times New Roman" w:hAnsi="Times New Roman"/>
+                <w:sz w:val="24"/>
+              </w:rPr>
+              <w:t>1:1 Employee to Computer</w:t>
+            </w:r>
+          </w:p>
+          <w:p>
+            <w:pPr>
+              <w:pStyle w:val="IM-Answer"/>
+              <w:ind w:left="0"/>
+              <w:rPr>
+                <w:rFonts w:ascii="Times New Roman" w:hAnsi="Times New Roman"/>
+                <w:sz w:val="24"/>
+              </w:rPr>
+            </w:pPr>
+            <w:proofErr w:type="gramStart"/>
+            <w:r>
+              <w:rPr>
+                <w:rFonts w:ascii="Times New Roman" w:hAnsi="Times New Roman"/>
+                <w:sz w:val="24"/>
+              </w:rPr>
+              <w:t>1:N</w:t>
+            </w:r>
+            <w:proofErr w:type="gramEnd"/>
+            <w:r>
+              <w:rPr>
+                <w:rFonts w:ascii="Times New Roman" w:hAnsi="Times New Roman"/>
+                <w:sz w:val="24"/>
+              </w:rPr>
+              <w:t xml:space="preserve"> Cell phone to Repair</w:t>
+            </w:r>
+          </w:p>
+          <w:p>
+            <w:pPr>
+              <w:pStyle w:val="IM-Answer"/>
+              <w:ind w:left="0"/>
+              <w:rPr>
+                <w:rFonts w:ascii="Times New Roman" w:hAnsi="Times New Roman"/>
+                <w:sz w:val="24"/>
+              </w:rPr>
+            </w:pPr>
+            <w:r>
+              <w:rPr>
+                <w:rFonts w:ascii="Times New Roman" w:hAnsi="Times New Roman"/>
+                <w:sz w:val="24"/>
+              </w:rPr>
+              <w:t>N:M Cell phone to Owner</w:t>
+            </w:r>
+          </w:p>
+        </w:tc>
+      </w:tr>
+    </w:tbl>
+    <w:p>
+      <w:pPr>
+        <w:pStyle w:val="IM-Answer"/>
+        <w:ind w:left="1080"/>
+        <w:rPr>
+          <w:rFonts w:ascii="Times New Roman" w:hAnsi="Times New Roman"/>
+          <w:sz w:val="24"/>
+        </w:rPr>
+      </w:pPr>
+    </w:p>
     <w:p>
       <w:pPr>
         <w:pStyle w:val="IM-Answer"/>
@@ -325,8 +701,144 @@
           <w:rFonts w:ascii="Times New Roman" w:hAnsi="Times New Roman"/>
           <w:sz w:val="24"/>
         </w:rPr>
-        <w:t>, write a sql statement that uses a join that returns all data from both tables.</w:t>
-      </w:r>
+        <w:t xml:space="preserve">, write a </w:t>
+      </w:r>
+      <w:proofErr w:type="spellStart"/>
+      <w:r>
+        <w:rPr>
+          <w:rFonts w:ascii="Times New Roman" w:hAnsi="Times New Roman"/>
+          <w:sz w:val="24"/>
+        </w:rPr>
+        <w:t>sql</w:t>
+      </w:r>
+      <w:proofErr w:type="spellEnd"/>
+      <w:r>
+        <w:rPr>
+          <w:rFonts w:ascii="Times New Roman" w:hAnsi="Times New Roman"/>
+          <w:sz w:val="24"/>
+        </w:rPr>
+        <w:t xml:space="preserve"> statement that uses a join that returns all data from both tables.</w:t>
+      </w:r>
+    </w:p>
+    <w:tbl>
+      <w:tblPr>
+        <w:tblStyle w:val="TableGrid"/>
+        <w:tblW w:w="0" w:type="auto"/>
+        <w:tblInd w:w="1080" w:type="dxa"/>
+        <w:tblLook w:val="04A0" w:firstRow="1" w:lastRow="0" w:firstColumn="1" w:lastColumn="0" w:noHBand="0" w:noVBand="1"/>
+      </w:tblPr>
+      <w:tblGrid>
+        <w:gridCol w:w="8270"/>
+      </w:tblGrid>
+      <w:tr>
+        <w:tc>
+          <w:tcPr>
+            <w:tcW w:w="9350" w:type="dxa"/>
+          </w:tcPr>
+          <w:p>
+            <w:pPr>
+              <w:pStyle w:val="IM-Answer"/>
+              <w:ind w:left="0"/>
+              <w:rPr>
+                <w:rFonts w:ascii="Times New Roman" w:hAnsi="Times New Roman"/>
+                <w:sz w:val="24"/>
+              </w:rPr>
+            </w:pPr>
+            <w:r>
+              <w:rPr>
+                <w:rFonts w:ascii="Times New Roman" w:hAnsi="Times New Roman"/>
+                <w:sz w:val="24"/>
+              </w:rPr>
+              <w:t xml:space="preserve">Select * </w:t>
+            </w:r>
+          </w:p>
+          <w:p>
+            <w:pPr>
+              <w:pStyle w:val="IM-Answer"/>
+              <w:ind w:left="0"/>
+              <w:rPr>
+                <w:rFonts w:ascii="Times New Roman" w:hAnsi="Times New Roman"/>
+                <w:sz w:val="24"/>
+              </w:rPr>
+            </w:pPr>
+            <w:r>
+              <w:rPr>
+                <w:rFonts w:ascii="Times New Roman" w:hAnsi="Times New Roman"/>
+                <w:sz w:val="24"/>
+              </w:rPr>
+              <w:t>F</w:t>
+            </w:r>
+            <w:r>
+              <w:rPr>
+                <w:rFonts w:ascii="Times New Roman" w:hAnsi="Times New Roman"/>
+                <w:sz w:val="24"/>
+              </w:rPr>
+              <w:t>rom</w:t>
+            </w:r>
+            <w:r>
+              <w:rPr>
+                <w:rFonts w:ascii="Times New Roman" w:hAnsi="Times New Roman"/>
+                <w:sz w:val="24"/>
+              </w:rPr>
+              <w:t xml:space="preserve"> employee</w:t>
+            </w:r>
+          </w:p>
+          <w:p>
+            <w:pPr>
+              <w:pStyle w:val="IM-Answer"/>
+              <w:ind w:left="0"/>
+              <w:rPr>
+                <w:rFonts w:ascii="Times New Roman" w:hAnsi="Times New Roman"/>
+                <w:sz w:val="24"/>
+              </w:rPr>
+            </w:pPr>
+            <w:r>
+              <w:rPr>
+                <w:rFonts w:ascii="Times New Roman" w:hAnsi="Times New Roman"/>
+                <w:sz w:val="24"/>
+              </w:rPr>
+              <w:t xml:space="preserve">Join computer on </w:t>
+            </w:r>
+            <w:proofErr w:type="spellStart"/>
+            <w:proofErr w:type="gramStart"/>
+            <w:r>
+              <w:rPr>
+                <w:rFonts w:ascii="Times New Roman" w:hAnsi="Times New Roman"/>
+                <w:sz w:val="24"/>
+              </w:rPr>
+              <w:t>employee.computerNum</w:t>
+            </w:r>
+            <w:proofErr w:type="spellEnd"/>
+            <w:proofErr w:type="gramEnd"/>
+            <w:r>
+              <w:rPr>
+                <w:rFonts w:ascii="Times New Roman" w:hAnsi="Times New Roman"/>
+                <w:sz w:val="24"/>
+              </w:rPr>
+              <w:t xml:space="preserve"> = </w:t>
+            </w:r>
+            <w:proofErr w:type="spellStart"/>
+            <w:r>
+              <w:rPr>
+                <w:rFonts w:ascii="Times New Roman" w:hAnsi="Times New Roman"/>
+                <w:sz w:val="24"/>
+              </w:rPr>
+              <w:t>computer.computerNum</w:t>
+            </w:r>
+            <w:proofErr w:type="spellEnd"/>
+          </w:p>
+        </w:tc>
+      </w:tr>
+    </w:tbl>
+    <w:p>
+      <w:pPr>
+        <w:pStyle w:val="IM-Answer"/>
+        <w:ind w:left="1080"/>
+        <w:rPr>
+          <w:rFonts w:ascii="Times New Roman" w:hAnsi="Times New Roman"/>
+          <w:sz w:val="24"/>
+        </w:rPr>
+      </w:pPr>
     </w:p>
     <w:p>
       <w:pPr>
@@ -345,8 +857,78 @@
           <w:rFonts w:ascii="Times New Roman" w:hAnsi="Times New Roman"/>
           <w:sz w:val="24"/>
         </w:rPr>
-        <w:t>For a 1:N relationship, give the key of the parent entity, write an sql select statement that returns all the data from all the child entities.</w:t>
-      </w:r>
+        <w:t xml:space="preserve">For a </w:t>
+      </w:r>
+      <w:proofErr w:type="gramStart"/>
+      <w:r>
+        <w:rPr>
+          <w:rFonts w:ascii="Times New Roman" w:hAnsi="Times New Roman"/>
+          <w:sz w:val="24"/>
+        </w:rPr>
+        <w:t>1:N</w:t>
+      </w:r>
+      <w:proofErr w:type="gramEnd"/>
+      <w:r>
+        <w:rPr>
+          <w:rFonts w:ascii="Times New Roman" w:hAnsi="Times New Roman"/>
+          <w:sz w:val="24"/>
+        </w:rPr>
+        <w:t xml:space="preserve"> relationship, give the key of the parent entity, write an </w:t>
+      </w:r>
+      <w:proofErr w:type="spellStart"/>
+      <w:r>
+        <w:rPr>
+          <w:rFonts w:ascii="Times New Roman" w:hAnsi="Times New Roman"/>
+          <w:sz w:val="24"/>
+        </w:rPr>
+        <w:t>sql</w:t>
+      </w:r>
+      <w:proofErr w:type="spellEnd"/>
+      <w:r>
+        <w:rPr>
+          <w:rFonts w:ascii="Times New Roman" w:hAnsi="Times New Roman"/>
+          <w:sz w:val="24"/>
+        </w:rPr>
+        <w:t xml:space="preserve"> select statement that returns all the data from all the child entities.</w:t>
+      </w:r>
+    </w:p>
+    <w:tbl>
+      <w:tblPr>
+        <w:tblStyle w:val="TableGrid"/>
+        <w:tblW w:w="0" w:type="auto"/>
+        <w:tblInd w:w="1080" w:type="dxa"/>
+        <w:tblLook w:val="04A0" w:firstRow="1" w:lastRow="0" w:firstColumn="1" w:lastColumn="0" w:noHBand="0" w:noVBand="1"/>
+      </w:tblPr>
+      <w:tblGrid>
+        <w:gridCol w:w="8270"/>
+      </w:tblGrid>
+      <w:tr>
+        <w:tc>
+          <w:tcPr>
+            <w:tcW w:w="9350" w:type="dxa"/>
+          </w:tcPr>
+          <w:p>
+            <w:pPr>
+              <w:pStyle w:val="IM-Answer"/>
+              <w:ind w:left="0"/>
+              <w:rPr>
+                <w:rFonts w:ascii="Times New Roman" w:hAnsi="Times New Roman"/>
+                <w:sz w:val="24"/>
+              </w:rPr>
+            </w:pPr>
+          </w:p>
+        </w:tc>
+      </w:tr>
+    </w:tbl>
+    <w:p>
+      <w:pPr>
+        <w:pStyle w:val="IM-Answer"/>
+        <w:ind w:left="1080"/>
+        <w:rPr>
+          <w:rFonts w:ascii="Times New Roman" w:hAnsi="Times New Roman"/>
+          <w:sz w:val="24"/>
+        </w:rPr>
+      </w:pPr>
     </w:p>
     <w:p>
       <w:pPr>
@@ -365,7 +947,25 @@
           <w:rFonts w:ascii="Times New Roman" w:hAnsi="Times New Roman"/>
           <w:sz w:val="24"/>
         </w:rPr>
-        <w:t xml:space="preserve">For the Many:Many relationship </w:t>
+        <w:t xml:space="preserve">For the </w:t>
+      </w:r>
+      <w:proofErr w:type="spellStart"/>
+      <w:proofErr w:type="gramStart"/>
+      <w:r>
+        <w:rPr>
+          <w:rFonts w:ascii="Times New Roman" w:hAnsi="Times New Roman"/>
+          <w:sz w:val="24"/>
+        </w:rPr>
+        <w:t>Many:Many</w:t>
+      </w:r>
+      <w:proofErr w:type="spellEnd"/>
+      <w:proofErr w:type="gramEnd"/>
+      <w:r>
+        <w:rPr>
+          <w:rFonts w:ascii="Times New Roman" w:hAnsi="Times New Roman"/>
+          <w:sz w:val="24"/>
+        </w:rPr>
+        <w:t xml:space="preserve"> relationship </w:t>
       </w:r>
       <w:r>
         <w:rPr>
@@ -379,7 +979,23 @@
           <w:rFonts w:ascii="Times New Roman" w:hAnsi="Times New Roman"/>
           <w:sz w:val="24"/>
         </w:rPr>
-        <w:t>, write an sql select that give</w:t>
+        <w:t xml:space="preserve">, write an </w:t>
+      </w:r>
+      <w:proofErr w:type="spellStart"/>
+      <w:r>
+        <w:rPr>
+          <w:rFonts w:ascii="Times New Roman" w:hAnsi="Times New Roman"/>
+          <w:sz w:val="24"/>
+        </w:rPr>
+        <w:t>sql</w:t>
+      </w:r>
+      <w:proofErr w:type="spellEnd"/>
+      <w:r>
+        <w:rPr>
+          <w:rFonts w:ascii="Times New Roman" w:hAnsi="Times New Roman"/>
+          <w:sz w:val="24"/>
+        </w:rPr>
+        <w:t xml:space="preserve"> select that give</w:t>
       </w:r>
       <w:r>
         <w:rPr>
@@ -393,7 +1009,23 @@
           <w:rFonts w:ascii="Times New Roman" w:hAnsi="Times New Roman"/>
           <w:sz w:val="24"/>
         </w:rPr>
-        <w:t xml:space="preserve"> a key of one entitiy, will return all data from all </w:t>
+        <w:t xml:space="preserve"> a key of one </w:t>
+      </w:r>
+      <w:proofErr w:type="spellStart"/>
+      <w:r>
+        <w:rPr>
+          <w:rFonts w:ascii="Times New Roman" w:hAnsi="Times New Roman"/>
+          <w:sz w:val="24"/>
+        </w:rPr>
+        <w:t>entitiy</w:t>
+      </w:r>
+      <w:proofErr w:type="spellEnd"/>
+      <w:r>
+        <w:rPr>
+          <w:rFonts w:ascii="Times New Roman" w:hAnsi="Times New Roman"/>
+          <w:sz w:val="24"/>
+        </w:rPr>
+        <w:t xml:space="preserve">, will return all data from all </w:t>
       </w:r>
       <w:r>
         <w:rPr>
@@ -416,6 +1048,44 @@
         </w:rPr>
         <w:t>entities.</w:t>
       </w:r>
+    </w:p>
+    <w:tbl>
+      <w:tblPr>
+        <w:tblStyle w:val="TableGrid"/>
+        <w:tblW w:w="0" w:type="auto"/>
+        <w:tblInd w:w="1080" w:type="dxa"/>
+        <w:tblLook w:val="04A0" w:firstRow="1" w:lastRow="0" w:firstColumn="1" w:lastColumn="0" w:noHBand="0" w:noVBand="1"/>
+      </w:tblPr>
+      <w:tblGrid>
+        <w:gridCol w:w="8270"/>
+      </w:tblGrid>
+      <w:tr>
+        <w:tc>
+          <w:tcPr>
+            <w:tcW w:w="9350" w:type="dxa"/>
+          </w:tcPr>
+          <w:p>
+            <w:pPr>
+              <w:pStyle w:val="IM-Answer"/>
+              <w:ind w:left="0"/>
+              <w:rPr>
+                <w:rFonts w:ascii="Times New Roman" w:hAnsi="Times New Roman"/>
+                <w:sz w:val="24"/>
+              </w:rPr>
+            </w:pPr>
+          </w:p>
+        </w:tc>
+      </w:tr>
+    </w:tbl>
+    <w:p>
+      <w:pPr>
+        <w:pStyle w:val="IM-Answer"/>
+        <w:ind w:left="1080"/>
+        <w:rPr>
+          <w:rFonts w:ascii="Times New Roman" w:hAnsi="Times New Roman"/>
+          <w:sz w:val="24"/>
+        </w:rPr>
+      </w:pPr>
     </w:p>
     <w:p>
       <w:pPr>
@@ -425,6 +1095,8 @@
           <w:sz w:val="24"/>
         </w:rPr>
       </w:pPr>
+      <w:bookmarkStart w:id="0" w:name="_GoBack"/>
+      <w:bookmarkEnd w:id="0"/>
     </w:p>
     <w:p>
       <w:pPr>
@@ -436,6 +1108,7 @@
         </w:rPr>
       </w:pPr>
       <w:r>
+        <w:lastRenderedPageBreak/>
         <w:t xml:space="preserve">   </w:t>
       </w:r>
     </w:p>
@@ -584,7 +1257,21 @@
       <w:rPr>
         <w:b/>
       </w:rPr>
-      <w:t>8 on DDL (Data Defintion Language)</w:t>
+      <w:t xml:space="preserve">8 on DDL (Data </w:t>
+    </w:r>
+    <w:proofErr w:type="spellStart"/>
+    <w:r>
+      <w:rPr>
+        <w:b/>
+      </w:rPr>
+      <w:t>Defintion</w:t>
+    </w:r>
+    <w:proofErr w:type="spellEnd"/>
+    <w:r>
+      <w:rPr>
+        <w:b/>
+      </w:rPr>
+      <w:t xml:space="preserve"> Language)</w:t>
     </w:r>
   </w:p>
   <w:p>
@@ -1543,7 +2230,7 @@
         <w:ind w:left="720" w:hanging="360"/>
       </w:pPr>
     </w:lvl>
-    <w:lvl w:ilvl="1" w:tplc="04090019" w:tentative="1">
+    <w:lvl w:ilvl="1" w:tplc="04090019">
       <w:start w:val="1"/>
       <w:numFmt w:val="lowerLetter"/>
       <w:lvlText w:val="%2."/>
@@ -1959,6 +2646,7 @@
     <w:lsdException w:name="HTML Sample" w:semiHidden="1" w:unhideWhenUsed="1"/>
     <w:lsdException w:name="HTML Typewriter" w:semiHidden="1" w:unhideWhenUsed="1"/>
     <w:lsdException w:name="HTML Variable" w:semiHidden="1" w:unhideWhenUsed="1"/>
+    <w:lsdException w:name="Normal Table" w:semiHidden="1" w:unhideWhenUsed="1"/>
     <w:lsdException w:name="annotation subject" w:semiHidden="1" w:unhideWhenUsed="1"/>
     <w:lsdException w:name="No List" w:semiHidden="1" w:unhideWhenUsed="1"/>
     <w:lsdException w:name="Outline List 1" w:semiHidden="1" w:unhideWhenUsed="1"/>
@@ -2005,8 +2693,10 @@
     <w:lsdException w:name="Table Subtle 2" w:semiHidden="1" w:unhideWhenUsed="1"/>
     <w:lsdException w:name="Table Web 1" w:semiHidden="1" w:unhideWhenUsed="1"/>
     <w:lsdException w:name="Table Web 2" w:semiHidden="1" w:unhideWhenUsed="1"/>
+    <w:lsdException w:name="Table Web 3" w:semiHidden="1" w:unhideWhenUsed="1"/>
     <w:lsdException w:name="Balloon Text" w:semiHidden="1" w:unhideWhenUsed="1"/>
     <w:lsdException w:name="Table Grid" w:uiPriority="39"/>
+    <w:lsdException w:name="Table Theme" w:semiHidden="1" w:unhideWhenUsed="1"/>
     <w:lsdException w:name="Placeholder Text" w:semiHidden="1"/>
     <w:lsdException w:name="No Spacing" w:uiPriority="1" w:qFormat="1"/>
     <w:lsdException w:name="Light Shading" w:uiPriority="60"/>
@@ -2362,6 +3052,25 @@
       <w:contextualSpacing/>
     </w:pPr>
   </w:style>
+  <w:style w:type="table" w:styleId="TableGrid">
+    <w:name w:val="Table Grid"/>
+    <w:basedOn w:val="TableNormal"/>
+    <w:uiPriority w:val="39"/>
+    <w:rsid w:val="001F193D"/>
+    <w:pPr>
+      <w:spacing w:after="0" w:line="240" w:lineRule="auto"/>
+    </w:pPr>
+    <w:tblPr>
+      <w:tblBorders>
+        <w:top w:val="single" w:sz="4" w:space="0" w:color="auto"/>
+        <w:left w:val="single" w:sz="4" w:space="0" w:color="auto"/>
+        <w:bottom w:val="single" w:sz="4" w:space="0" w:color="auto"/>
+        <w:right w:val="single" w:sz="4" w:space="0" w:color="auto"/>
+        <w:insideH w:val="single" w:sz="4" w:space="0" w:color="auto"/>
+        <w:insideV w:val="single" w:sz="4" w:space="0" w:color="auto"/>
+      </w:tblBorders>
+    </w:tblPr>
+  </w:style>
 </w:styles>
 </file>
 

--- a/CST363/Module5/Assignment8/Assignment8 DesignDDL.docx
+++ b/CST363/Module5/Assignment8/Assignment8 DesignDDL.docx
@@ -45,7 +45,6 @@
           <w:sz w:val="24"/>
         </w:rPr>
       </w:pPr>
-      <w:proofErr w:type="gramStart"/>
       <w:r>
         <w:rPr>
           <w:rFonts w:ascii="Times New Roman" w:hAnsi="Times New Roman" w:cs="Times New Roman"/>
@@ -58,89 +57,49 @@
           <w:rFonts w:ascii="Times New Roman" w:hAnsi="Times New Roman" w:cs="Times New Roman"/>
           <w:sz w:val="24"/>
         </w:rPr>
-        <w:t>:</w:t>
-      </w:r>
-      <w:proofErr w:type="gramEnd"/>
+        <w:t xml:space="preserve">:  Read </w:t>
+      </w:r>
       <w:r>
         <w:rPr>
           <w:rFonts w:ascii="Times New Roman" w:hAnsi="Times New Roman" w:cs="Times New Roman"/>
           <w:sz w:val="24"/>
         </w:rPr>
-        <w:t xml:space="preserve">  Read </w:t>
+        <w:t xml:space="preserve"> Chapter 10</w:t>
       </w:r>
       <w:r>
         <w:rPr>
           <w:rFonts w:ascii="Times New Roman" w:hAnsi="Times New Roman" w:cs="Times New Roman"/>
           <w:sz w:val="24"/>
         </w:rPr>
-        <w:t xml:space="preserve"> Chapter 10</w:t>
+        <w:t xml:space="preserve"> in murach </w:t>
       </w:r>
       <w:r>
         <w:rPr>
           <w:rFonts w:ascii="Times New Roman" w:hAnsi="Times New Roman" w:cs="Times New Roman"/>
           <w:sz w:val="24"/>
         </w:rPr>
-        <w:t xml:space="preserve"> in </w:t>
-      </w:r>
-      <w:proofErr w:type="spellStart"/>
+        <w:t>textbook</w:t>
+      </w:r>
       <w:r>
         <w:rPr>
           <w:rFonts w:ascii="Times New Roman" w:hAnsi="Times New Roman" w:cs="Times New Roman"/>
           <w:sz w:val="24"/>
         </w:rPr>
-        <w:t>murach</w:t>
-      </w:r>
-      <w:proofErr w:type="spellEnd"/>
+        <w:t xml:space="preserve"> </w:t>
+      </w:r>
       <w:r>
         <w:rPr>
           <w:rFonts w:ascii="Times New Roman" w:hAnsi="Times New Roman" w:cs="Times New Roman"/>
           <w:sz w:val="24"/>
         </w:rPr>
-        <w:t xml:space="preserve"> </w:t>
+        <w:t xml:space="preserve">about normalization </w:t>
       </w:r>
       <w:r>
         <w:rPr>
           <w:rFonts w:ascii="Times New Roman" w:hAnsi="Times New Roman" w:cs="Times New Roman"/>
           <w:sz w:val="24"/>
         </w:rPr>
-        <w:t>textbook</w:t>
-      </w:r>
-      <w:r>
-        <w:rPr>
-          <w:rFonts w:ascii="Times New Roman" w:hAnsi="Times New Roman" w:cs="Times New Roman"/>
-          <w:sz w:val="24"/>
-        </w:rPr>
-        <w:t xml:space="preserve"> </w:t>
-      </w:r>
-      <w:r>
-        <w:rPr>
-          <w:rFonts w:ascii="Times New Roman" w:hAnsi="Times New Roman" w:cs="Times New Roman"/>
-          <w:sz w:val="24"/>
-        </w:rPr>
-        <w:t xml:space="preserve">about normalization </w:t>
-      </w:r>
-      <w:r>
-        <w:rPr>
-          <w:rFonts w:ascii="Times New Roman" w:hAnsi="Times New Roman" w:cs="Times New Roman"/>
-          <w:sz w:val="24"/>
-        </w:rPr>
-        <w:t xml:space="preserve">and </w:t>
-      </w:r>
-      <w:proofErr w:type="spellStart"/>
-      <w:r>
-        <w:rPr>
-          <w:rFonts w:ascii="Times New Roman" w:hAnsi="Times New Roman" w:cs="Times New Roman"/>
-          <w:sz w:val="24"/>
-        </w:rPr>
-        <w:t>denormalization</w:t>
-      </w:r>
-      <w:proofErr w:type="spellEnd"/>
-      <w:r>
-        <w:rPr>
-          <w:rFonts w:ascii="Times New Roman" w:hAnsi="Times New Roman" w:cs="Times New Roman"/>
-          <w:sz w:val="24"/>
-        </w:rPr>
-        <w:t xml:space="preserve"> </w:t>
+        <w:t xml:space="preserve">and denormalization </w:t>
       </w:r>
       <w:r>
         <w:rPr>
@@ -296,7 +255,6 @@
         </w:rPr>
         <w:t xml:space="preserve">What is </w:t>
       </w:r>
-      <w:proofErr w:type="spellStart"/>
       <w:r>
         <w:rPr>
           <w:rFonts w:ascii="Times New Roman" w:hAnsi="Times New Roman"/>
@@ -305,7 +263,6 @@
         </w:rPr>
         <w:t>denormalization</w:t>
       </w:r>
-      <w:proofErr w:type="spellEnd"/>
       <w:r>
         <w:rPr>
           <w:rFonts w:ascii="Times New Roman" w:hAnsi="Times New Roman"/>
@@ -338,37 +295,12 @@
                 <w:sz w:val="24"/>
               </w:rPr>
             </w:pPr>
-            <w:proofErr w:type="spellStart"/>
             <w:r>
               <w:rPr>
                 <w:rFonts w:ascii="Times New Roman" w:hAnsi="Times New Roman"/>
                 <w:sz w:val="24"/>
               </w:rPr>
-              <w:t>Denormilization</w:t>
-            </w:r>
-            <w:proofErr w:type="spellEnd"/>
-            <w:r>
-              <w:rPr>
-                <w:rFonts w:ascii="Times New Roman" w:hAnsi="Times New Roman"/>
-                <w:sz w:val="24"/>
-              </w:rPr>
-              <w:t xml:space="preserve"> is when you purposely do not follow the steps involved in normalization. In general, </w:t>
-            </w:r>
-            <w:proofErr w:type="spellStart"/>
-            <w:r>
-              <w:rPr>
-                <w:rFonts w:ascii="Times New Roman" w:hAnsi="Times New Roman"/>
-                <w:sz w:val="24"/>
-              </w:rPr>
-              <w:t>denormilization</w:t>
-            </w:r>
-            <w:proofErr w:type="spellEnd"/>
-            <w:r>
-              <w:rPr>
-                <w:rFonts w:ascii="Times New Roman" w:hAnsi="Times New Roman"/>
-                <w:sz w:val="24"/>
-              </w:rPr>
-              <w:t xml:space="preserve"> is used when the benefits of efficiency outweigh the risk of having redundancy errors and storage errors.</w:t>
+              <w:t>Denormilization is when you purposely do not follow the steps involved in normalization. In general, denormilization is used when the benefits of efficiency outweigh the risk of having redundancy errors and storage errors.</w:t>
             </w:r>
           </w:p>
         </w:tc>
@@ -513,23 +445,7 @@
                 <w:sz w:val="24"/>
               </w:rPr>
               <w:lastRenderedPageBreak/>
-              <w:t xml:space="preserve">entity, to be able to exist. A weak entity </w:t>
-            </w:r>
-            <w:proofErr w:type="gramStart"/>
-            <w:r>
-              <w:rPr>
-                <w:rFonts w:ascii="Times New Roman" w:hAnsi="Times New Roman"/>
-                <w:sz w:val="24"/>
-              </w:rPr>
-              <w:t>do</w:t>
-            </w:r>
-            <w:proofErr w:type="gramEnd"/>
-            <w:r>
-              <w:rPr>
-                <w:rFonts w:ascii="Times New Roman" w:hAnsi="Times New Roman"/>
-                <w:sz w:val="24"/>
-              </w:rPr>
-              <w:t xml:space="preserve"> not have a primary key, but instead they have a partial key.</w:t>
+              <w:t>entity, to be able to exist. A weak entity do not have a primary key, but instead they have a partial key.</w:t>
             </w:r>
           </w:p>
         </w:tc>
@@ -623,21 +539,12 @@
                 <w:sz w:val="24"/>
               </w:rPr>
             </w:pPr>
-            <w:proofErr w:type="gramStart"/>
             <w:r>
               <w:rPr>
                 <w:rFonts w:ascii="Times New Roman" w:hAnsi="Times New Roman"/>
                 <w:sz w:val="24"/>
               </w:rPr>
-              <w:t>1:N</w:t>
-            </w:r>
-            <w:proofErr w:type="gramEnd"/>
-            <w:r>
-              <w:rPr>
-                <w:rFonts w:ascii="Times New Roman" w:hAnsi="Times New Roman"/>
-                <w:sz w:val="24"/>
-              </w:rPr>
-              <w:t xml:space="preserve"> Cell phone to Repair</w:t>
+              <w:t>1:N Cell phone to cell phone manufacturer</w:t>
             </w:r>
           </w:p>
           <w:p>
@@ -654,7 +561,14 @@
                 <w:rFonts w:ascii="Times New Roman" w:hAnsi="Times New Roman"/>
                 <w:sz w:val="24"/>
               </w:rPr>
-              <w:t>N:M Cell phone to Owner</w:t>
+              <w:t xml:space="preserve">N:M </w:t>
+            </w:r>
+            <w:r>
+              <w:rPr>
+                <w:rFonts w:ascii="Times New Roman" w:hAnsi="Times New Roman"/>
+                <w:sz w:val="24"/>
+              </w:rPr>
+              <w:t>Cell phone to feature</w:t>
             </w:r>
           </w:p>
         </w:tc>
@@ -701,23 +615,7 @@
           <w:rFonts w:ascii="Times New Roman" w:hAnsi="Times New Roman"/>
           <w:sz w:val="24"/>
         </w:rPr>
-        <w:t xml:space="preserve">, write a </w:t>
-      </w:r>
-      <w:proofErr w:type="spellStart"/>
-      <w:r>
-        <w:rPr>
-          <w:rFonts w:ascii="Times New Roman" w:hAnsi="Times New Roman"/>
-          <w:sz w:val="24"/>
-        </w:rPr>
-        <w:t>sql</w:t>
-      </w:r>
-      <w:proofErr w:type="spellEnd"/>
-      <w:r>
-        <w:rPr>
-          <w:rFonts w:ascii="Times New Roman" w:hAnsi="Times New Roman"/>
-          <w:sz w:val="24"/>
-        </w:rPr>
-        <w:t xml:space="preserve"> statement that uses a join that returns all data from both tables.</w:t>
+        <w:t>, write a sql statement that uses a join that returns all data from both tables.</w:t>
       </w:r>
     </w:p>
     <w:tbl>
@@ -797,35 +695,8 @@
                 <w:rFonts w:ascii="Times New Roman" w:hAnsi="Times New Roman"/>
                 <w:sz w:val="24"/>
               </w:rPr>
-              <w:t xml:space="preserve">Join computer on </w:t>
+              <w:t>Join computer on employee.computerNum = computer.computerNum</w:t>
             </w:r>
-            <w:proofErr w:type="spellStart"/>
-            <w:proofErr w:type="gramStart"/>
-            <w:r>
-              <w:rPr>
-                <w:rFonts w:ascii="Times New Roman" w:hAnsi="Times New Roman"/>
-                <w:sz w:val="24"/>
-              </w:rPr>
-              <w:t>employee.computerNum</w:t>
-            </w:r>
-            <w:proofErr w:type="spellEnd"/>
-            <w:proofErr w:type="gramEnd"/>
-            <w:r>
-              <w:rPr>
-                <w:rFonts w:ascii="Times New Roman" w:hAnsi="Times New Roman"/>
-                <w:sz w:val="24"/>
-              </w:rPr>
-              <w:t xml:space="preserve"> = </w:t>
-            </w:r>
-            <w:proofErr w:type="spellStart"/>
-            <w:r>
-              <w:rPr>
-                <w:rFonts w:ascii="Times New Roman" w:hAnsi="Times New Roman"/>
-                <w:sz w:val="24"/>
-              </w:rPr>
-              <w:t>computer.computerNum</w:t>
-            </w:r>
-            <w:proofErr w:type="spellEnd"/>
           </w:p>
         </w:tc>
       </w:tr>
@@ -857,39 +728,7 @@
           <w:rFonts w:ascii="Times New Roman" w:hAnsi="Times New Roman"/>
           <w:sz w:val="24"/>
         </w:rPr>
-        <w:t xml:space="preserve">For a </w:t>
-      </w:r>
-      <w:proofErr w:type="gramStart"/>
-      <w:r>
-        <w:rPr>
-          <w:rFonts w:ascii="Times New Roman" w:hAnsi="Times New Roman"/>
-          <w:sz w:val="24"/>
-        </w:rPr>
-        <w:t>1:N</w:t>
-      </w:r>
-      <w:proofErr w:type="gramEnd"/>
-      <w:r>
-        <w:rPr>
-          <w:rFonts w:ascii="Times New Roman" w:hAnsi="Times New Roman"/>
-          <w:sz w:val="24"/>
-        </w:rPr>
-        <w:t xml:space="preserve"> relationship, give the key of the parent entity, write an </w:t>
-      </w:r>
-      <w:proofErr w:type="spellStart"/>
-      <w:r>
-        <w:rPr>
-          <w:rFonts w:ascii="Times New Roman" w:hAnsi="Times New Roman"/>
-          <w:sz w:val="24"/>
-        </w:rPr>
-        <w:t>sql</w:t>
-      </w:r>
-      <w:proofErr w:type="spellEnd"/>
-      <w:r>
-        <w:rPr>
-          <w:rFonts w:ascii="Times New Roman" w:hAnsi="Times New Roman"/>
-          <w:sz w:val="24"/>
-        </w:rPr>
-        <w:t xml:space="preserve"> select statement that returns all the data from all the child entities.</w:t>
+        <w:t>For a 1:N relationship, give the key of the parent entity, write an sql select statement that returns all the data from all the child entities.</w:t>
       </w:r>
     </w:p>
     <w:tbl>
@@ -916,6 +755,81 @@
                 <w:sz w:val="24"/>
               </w:rPr>
             </w:pPr>
+            <w:r>
+              <w:rPr>
+                <w:rFonts w:ascii="Times New Roman" w:hAnsi="Times New Roman"/>
+                <w:sz w:val="24"/>
+              </w:rPr>
+              <w:t>Select *</w:t>
+            </w:r>
+          </w:p>
+          <w:p>
+            <w:pPr>
+              <w:pStyle w:val="IM-Answer"/>
+              <w:ind w:left="0"/>
+              <w:rPr>
+                <w:rFonts w:ascii="Times New Roman" w:hAnsi="Times New Roman"/>
+                <w:sz w:val="24"/>
+              </w:rPr>
+            </w:pPr>
+            <w:r>
+              <w:rPr>
+                <w:rFonts w:ascii="Times New Roman" w:hAnsi="Times New Roman"/>
+                <w:sz w:val="24"/>
+              </w:rPr>
+              <w:t>From cell_phone cp</w:t>
+            </w:r>
+          </w:p>
+          <w:p>
+            <w:pPr>
+              <w:pStyle w:val="IM-Answer"/>
+              <w:ind w:left="0"/>
+              <w:rPr>
+                <w:rFonts w:ascii="Times New Roman" w:hAnsi="Times New Roman"/>
+                <w:sz w:val="24"/>
+              </w:rPr>
+            </w:pPr>
+            <w:r>
+              <w:rPr>
+                <w:rFonts w:ascii="Times New Roman" w:hAnsi="Times New Roman"/>
+                <w:sz w:val="24"/>
+              </w:rPr>
+              <w:t xml:space="preserve">Join cell_manufacturer cm </w:t>
+            </w:r>
+          </w:p>
+          <w:p>
+            <w:pPr>
+              <w:pStyle w:val="IM-Answer"/>
+              <w:ind w:left="0"/>
+              <w:rPr>
+                <w:rFonts w:ascii="Times New Roman" w:hAnsi="Times New Roman"/>
+                <w:sz w:val="24"/>
+              </w:rPr>
+            </w:pPr>
+            <w:r>
+              <w:rPr>
+                <w:rFonts w:ascii="Times New Roman" w:hAnsi="Times New Roman"/>
+                <w:sz w:val="24"/>
+              </w:rPr>
+              <w:t>on cp.cell_manufacturer_id = cm.cell_manufacturer_id</w:t>
+            </w:r>
+          </w:p>
+          <w:p>
+            <w:pPr>
+              <w:pStyle w:val="IM-Answer"/>
+              <w:ind w:left="0"/>
+              <w:rPr>
+                <w:rFonts w:ascii="Times New Roman" w:hAnsi="Times New Roman"/>
+                <w:sz w:val="24"/>
+              </w:rPr>
+            </w:pPr>
+            <w:r>
+              <w:rPr>
+                <w:rFonts w:ascii="Times New Roman" w:hAnsi="Times New Roman"/>
+                <w:sz w:val="24"/>
+              </w:rPr>
+              <w:t>where cp.cell_id = 98765</w:t>
+            </w:r>
           </w:p>
         </w:tc>
       </w:tr>
@@ -947,25 +861,8 @@
           <w:rFonts w:ascii="Times New Roman" w:hAnsi="Times New Roman"/>
           <w:sz w:val="24"/>
         </w:rPr>
-        <w:t xml:space="preserve">For the </w:t>
-      </w:r>
-      <w:proofErr w:type="spellStart"/>
-      <w:proofErr w:type="gramStart"/>
-      <w:r>
-        <w:rPr>
-          <w:rFonts w:ascii="Times New Roman" w:hAnsi="Times New Roman"/>
-          <w:sz w:val="24"/>
-        </w:rPr>
-        <w:t>Many:Many</w:t>
-      </w:r>
-      <w:proofErr w:type="spellEnd"/>
-      <w:proofErr w:type="gramEnd"/>
-      <w:r>
-        <w:rPr>
-          <w:rFonts w:ascii="Times New Roman" w:hAnsi="Times New Roman"/>
-          <w:sz w:val="24"/>
-        </w:rPr>
-        <w:t xml:space="preserve"> relationship </w:t>
+        <w:lastRenderedPageBreak/>
+        <w:t xml:space="preserve">For the Many:Many relationship </w:t>
       </w:r>
       <w:r>
         <w:rPr>
@@ -979,23 +876,7 @@
           <w:rFonts w:ascii="Times New Roman" w:hAnsi="Times New Roman"/>
           <w:sz w:val="24"/>
         </w:rPr>
-        <w:t xml:space="preserve">, write an </w:t>
-      </w:r>
-      <w:proofErr w:type="spellStart"/>
-      <w:r>
-        <w:rPr>
-          <w:rFonts w:ascii="Times New Roman" w:hAnsi="Times New Roman"/>
-          <w:sz w:val="24"/>
-        </w:rPr>
-        <w:t>sql</w:t>
-      </w:r>
-      <w:proofErr w:type="spellEnd"/>
-      <w:r>
-        <w:rPr>
-          <w:rFonts w:ascii="Times New Roman" w:hAnsi="Times New Roman"/>
-          <w:sz w:val="24"/>
-        </w:rPr>
-        <w:t xml:space="preserve"> select that give</w:t>
+        <w:t>, write an sql select that give</w:t>
       </w:r>
       <w:r>
         <w:rPr>
@@ -1009,23 +890,7 @@
           <w:rFonts w:ascii="Times New Roman" w:hAnsi="Times New Roman"/>
           <w:sz w:val="24"/>
         </w:rPr>
-        <w:t xml:space="preserve"> a key of one </w:t>
-      </w:r>
-      <w:proofErr w:type="spellStart"/>
-      <w:r>
-        <w:rPr>
-          <w:rFonts w:ascii="Times New Roman" w:hAnsi="Times New Roman"/>
-          <w:sz w:val="24"/>
-        </w:rPr>
-        <w:t>entitiy</w:t>
-      </w:r>
-      <w:proofErr w:type="spellEnd"/>
-      <w:r>
-        <w:rPr>
-          <w:rFonts w:ascii="Times New Roman" w:hAnsi="Times New Roman"/>
-          <w:sz w:val="24"/>
-        </w:rPr>
-        <w:t xml:space="preserve">, will return all data from all </w:t>
+        <w:t xml:space="preserve"> a key of one entitiy, will return all data from all </w:t>
       </w:r>
       <w:r>
         <w:rPr>
@@ -1073,6 +938,73 @@
                 <w:sz w:val="24"/>
               </w:rPr>
             </w:pPr>
+            <w:r>
+              <w:rPr>
+                <w:rFonts w:ascii="Times New Roman" w:hAnsi="Times New Roman"/>
+                <w:sz w:val="24"/>
+              </w:rPr>
+              <w:t>Select *</w:t>
+            </w:r>
+          </w:p>
+          <w:p>
+            <w:pPr>
+              <w:pStyle w:val="IM-Answer"/>
+              <w:ind w:left="0"/>
+              <w:rPr>
+                <w:rFonts w:ascii="Times New Roman" w:hAnsi="Times New Roman"/>
+                <w:sz w:val="24"/>
+              </w:rPr>
+            </w:pPr>
+            <w:r>
+              <w:rPr>
+                <w:rFonts w:ascii="Times New Roman" w:hAnsi="Times New Roman"/>
+                <w:sz w:val="24"/>
+              </w:rPr>
+              <w:t>From cell_phone cp</w:t>
+            </w:r>
+          </w:p>
+          <w:p>
+            <w:pPr>
+              <w:pStyle w:val="IM-Answer"/>
+              <w:ind w:left="0"/>
+              <w:rPr>
+                <w:rFonts w:ascii="Times New Roman" w:hAnsi="Times New Roman"/>
+                <w:sz w:val="24"/>
+              </w:rPr>
+            </w:pPr>
+            <w:r>
+              <w:rPr>
+                <w:rFonts w:ascii="Times New Roman" w:hAnsi="Times New Roman"/>
+                <w:sz w:val="24"/>
+              </w:rPr>
+              <w:t>Where (</w:t>
+            </w:r>
+            <w:r>
+              <w:rPr>
+                <w:rFonts w:ascii="Times New Roman" w:hAnsi="Times New Roman"/>
+                <w:sz w:val="24"/>
+              </w:rPr>
+              <w:t>cp.has_4G_LTE = ‘Y’ or cp.has_5G = ‘Y’)</w:t>
+            </w:r>
+          </w:p>
+          <w:p>
+            <w:pPr>
+              <w:pStyle w:val="IM-Answer"/>
+              <w:ind w:left="0"/>
+              <w:rPr>
+                <w:rFonts w:ascii="Times New Roman" w:hAnsi="Times New Roman"/>
+                <w:sz w:val="24"/>
+              </w:rPr>
+            </w:pPr>
+            <w:r>
+              <w:rPr>
+                <w:rFonts w:ascii="Times New Roman" w:hAnsi="Times New Roman"/>
+                <w:sz w:val="24"/>
+              </w:rPr>
+              <w:t>And cp.has_touch_screen = ‘Y’</w:t>
+            </w:r>
+            <w:bookmarkStart w:id="0" w:name="_GoBack"/>
+            <w:bookmarkEnd w:id="0"/>
           </w:p>
         </w:tc>
       </w:tr>
@@ -1095,8 +1027,6 @@
           <w:sz w:val="24"/>
         </w:rPr>
       </w:pPr>
-      <w:bookmarkStart w:id="0" w:name="_GoBack"/>
-      <w:bookmarkEnd w:id="0"/>
     </w:p>
     <w:p>
       <w:pPr>
@@ -1108,7 +1038,6 @@
         </w:rPr>
       </w:pPr>
       <w:r>
-        <w:lastRenderedPageBreak/>
         <w:t xml:space="preserve">   </w:t>
       </w:r>
     </w:p>
@@ -1257,21 +1186,7 @@
       <w:rPr>
         <w:b/>
       </w:rPr>
-      <w:t xml:space="preserve">8 on DDL (Data </w:t>
-    </w:r>
-    <w:proofErr w:type="spellStart"/>
-    <w:r>
-      <w:rPr>
-        <w:b/>
-      </w:rPr>
-      <w:t>Defintion</w:t>
-    </w:r>
-    <w:proofErr w:type="spellEnd"/>
-    <w:r>
-      <w:rPr>
-        <w:b/>
-      </w:rPr>
-      <w:t xml:space="preserve"> Language)</w:t>
+      <w:t>8 on DDL (Data Defintion Language)</w:t>
     </w:r>
   </w:p>
   <w:p>
